--- a/Technical Report.docx
+++ b/Technical Report.docx
@@ -31153,8 +31153,6 @@
                 <w:szCs w:val="24"/>
               </w:rPr>
             </w:pPr>
-            <w:bookmarkStart w:id="0" w:name="_GoBack"/>
-            <w:bookmarkEnd w:id="0"/>
             <w:proofErr w:type="spellStart"/>
             <w:r>
               <w:rPr>
@@ -31172,9 +31170,19 @@
                 <w:sz w:val="24"/>
                 <w:szCs w:val="24"/>
               </w:rPr>
-              <w:t xml:space="preserve"> main(</w:t>
-            </w:r>
-            <w:proofErr w:type="spellStart"/>
+              <w:t xml:space="preserve"> </w:t>
+            </w:r>
+            <w:proofErr w:type="gramStart"/>
+            <w:r>
+              <w:rPr>
+                <w:rFonts w:ascii="Times New Roman" w:hAnsi="Times New Roman" w:cs="Times New Roman"/>
+                <w:sz w:val="24"/>
+                <w:szCs w:val="24"/>
+              </w:rPr>
+              <w:t>main(</w:t>
+            </w:r>
+            <w:proofErr w:type="spellStart"/>
+            <w:proofErr w:type="gramEnd"/>
             <w:r>
               <w:rPr>
                 <w:rFonts w:ascii="Times New Roman" w:hAnsi="Times New Roman" w:cs="Times New Roman"/>
@@ -33944,8 +33952,28 @@
           <w:sz w:val="24"/>
           <w:szCs w:val="24"/>
         </w:rPr>
-        <w:t>d);</w:t>
-      </w:r>
+        <w:t xml:space="preserve">d): This is the implementation of the extended </w:t>
+      </w:r>
+      <w:proofErr w:type="spellStart"/>
+      <w:r>
+        <w:rPr>
+          <w:rFonts w:ascii="Times New Roman" w:hAnsi="Times New Roman" w:cs="Times New Roman"/>
+          <w:sz w:val="24"/>
+          <w:szCs w:val="24"/>
+        </w:rPr>
+        <w:t>Euclides</w:t>
+      </w:r>
+      <w:proofErr w:type="spellEnd"/>
+      <w:r>
+        <w:rPr>
+          <w:rFonts w:ascii="Times New Roman" w:hAnsi="Times New Roman" w:cs="Times New Roman"/>
+          <w:sz w:val="24"/>
+          <w:szCs w:val="24"/>
+        </w:rPr>
+        <w:t xml:space="preserve"> algorithm </w:t>
+      </w:r>
+      <w:bookmarkStart w:id="0" w:name="_GoBack"/>
+      <w:bookmarkEnd w:id="0"/>
     </w:p>
     <w:p>
       <w:pPr>
@@ -35454,7 +35482,7 @@
           <w:rPr>
             <w:noProof/>
           </w:rPr>
-          <w:t>12</w:t>
+          <w:t>13</w:t>
         </w:r>
         <w:r>
           <w:fldChar w:fldCharType="end"/>
@@ -38127,8 +38155,8 @@
     <w:compatSetting w:name="differentiateMultirowTableHeaders" w:uri="http://schemas.microsoft.com/office/word" w:val="1"/>
   </w:compat>
   <w:rsids>
-    <w:rsidRoot w:val="0065376E"/>
-    <w:rsid w:val="0065376E"/>
+    <w:rsidRoot w:val="00E427DC"/>
+    <w:rsid w:val="00E427DC"/>
   </w:rsids>
   <m:mathPr>
     <m:mathFont m:val="Cambria Math"/>
